--- a/Project1/testing/test-logs/votingSystemRunner/test_425_05_main_09_testOplTime4.docx
+++ b/Project1/testing/test-logs/votingSystemRunner/test_425_05_main_09_testOplTime4.docx
@@ -70,25 +70,7 @@
                 <w:sz w:val="28"/>
                 <w:szCs w:val="28"/>
               </w:rPr>
-              <w:t xml:space="preserve">Project Name:  Project 1:  </w:t>
-            </w:r>
-            <w:proofErr w:type="spellStart"/>
-            <w:r>
-              <w:rPr>
-                <w:b/>
-                <w:sz w:val="28"/>
-                <w:szCs w:val="28"/>
-              </w:rPr>
-              <w:t>CompuVote</w:t>
-            </w:r>
-            <w:proofErr w:type="spellEnd"/>
-            <w:r>
-              <w:rPr>
-                <w:b/>
-                <w:sz w:val="28"/>
-                <w:szCs w:val="28"/>
-              </w:rPr>
-              <w:t xml:space="preserve">                                                                                                   Team #19</w:t>
+              <w:t>Project Name:  Project 1:  CompuVote                                                                                                   Team #19</w:t>
             </w:r>
           </w:p>
           <w:p>
@@ -160,7 +142,13 @@
               <w:t>Test Date:</w:t>
             </w:r>
             <w:r>
-              <w:t xml:space="preserve"> 3/11/21</w:t>
+              <w:t xml:space="preserve"> 3/</w:t>
+            </w:r>
+            <w:r>
+              <w:t>27</w:t>
+            </w:r>
+            <w:r>
+              <w:t>/21</w:t>
             </w:r>
           </w:p>
         </w:tc>
@@ -283,15 +271,7 @@
               <w:t>main</w:t>
             </w:r>
             <w:r>
-              <w:t xml:space="preserve"> runs under 8 minutes for several variations of an  </w:t>
-            </w:r>
-            <w:proofErr w:type="spellStart"/>
-            <w:r>
-              <w:t>OPL</w:t>
-            </w:r>
-            <w:proofErr w:type="spellEnd"/>
-            <w:r>
-              <w:t xml:space="preserve"> file with 100,000 ballots arranged in a manner to be quite inefficient.</w:t>
+              <w:t xml:space="preserve"> runs under 8 minutes for several variations of an  OPL file with 100,000 ballots arranged in a manner to be quite inefficient.</w:t>
             </w:r>
           </w:p>
           <w:p>
@@ -414,22 +394,13 @@
               <w:widowControl w:val="0"/>
             </w:pPr>
             <w:r>
-              <w:t>Test file: Project1/</w:t>
-            </w:r>
-            <w:proofErr w:type="spellStart"/>
-            <w:r>
-              <w:t>src</w:t>
-            </w:r>
-            <w:proofErr w:type="spellEnd"/>
-            <w:r>
-              <w:t>/test/org/team19/VotingSystemRunnerTest.java</w:t>
+              <w:t>Test file: Project1/src/test/org/team19/VotingSystemRunnerTest.java</w:t>
             </w:r>
           </w:p>
           <w:p>
             <w:r>
               <w:t xml:space="preserve">Test method: </w:t>
             </w:r>
-            <w:proofErr w:type="spellStart"/>
             <w:r>
               <w:rPr>
                 <w:rFonts w:ascii="Courier New" w:eastAsia="Courier New" w:hAnsi="Courier New" w:cs="Courier New"/>
@@ -437,7 +408,6 @@
               </w:rPr>
               <w:t>testOplTime</w:t>
             </w:r>
-            <w:proofErr w:type="spellEnd"/>
           </w:p>
           <w:p>
             <w:r>
@@ -451,15 +421,7 @@
               <w:t>main</w:t>
             </w:r>
             <w:r>
-              <w:t xml:space="preserve"> from Project1/</w:t>
-            </w:r>
-            <w:proofErr w:type="spellStart"/>
-            <w:r>
-              <w:t>src</w:t>
-            </w:r>
-            <w:proofErr w:type="spellEnd"/>
-            <w:r>
-              <w:t>/main/org/team19/VotingSystemRunner.java</w:t>
+              <w:t xml:space="preserve"> from Project1/src/main/org/team19/VotingSystemRunner.java</w:t>
             </w:r>
           </w:p>
           <w:p>
@@ -1117,23 +1079,7 @@
                 <w:sz w:val="22"/>
                 <w:szCs w:val="22"/>
               </w:rPr>
-              <w:t xml:space="preserve">Generate the </w:t>
-            </w:r>
-            <w:proofErr w:type="spellStart"/>
-            <w:r>
-              <w:rPr>
-                <w:sz w:val="22"/>
-                <w:szCs w:val="22"/>
-              </w:rPr>
-              <w:t>OPL</w:t>
-            </w:r>
-            <w:proofErr w:type="spellEnd"/>
-            <w:r>
-              <w:rPr>
-                <w:sz w:val="22"/>
-                <w:szCs w:val="22"/>
-              </w:rPr>
-              <w:t xml:space="preserve"> election file for 4 candidates per party, time the running of </w:t>
+              <w:t xml:space="preserve">Generate the OPL election file for 4 candidates per party, time the running of </w:t>
             </w:r>
             <w:r>
               <w:rPr>
@@ -1148,23 +1094,7 @@
                 <w:sz w:val="22"/>
                 <w:szCs w:val="22"/>
               </w:rPr>
-              <w:t xml:space="preserve"> with the generated </w:t>
-            </w:r>
-            <w:proofErr w:type="spellStart"/>
-            <w:r>
-              <w:rPr>
-                <w:sz w:val="22"/>
-                <w:szCs w:val="22"/>
-              </w:rPr>
-              <w:t>OPL</w:t>
-            </w:r>
-            <w:proofErr w:type="spellEnd"/>
-            <w:r>
-              <w:rPr>
-                <w:sz w:val="22"/>
-                <w:szCs w:val="22"/>
-              </w:rPr>
-              <w:t xml:space="preserve"> election file, ensure that it runs under 8 minutes, </w:t>
+              <w:t xml:space="preserve"> with the generated OPL election file, ensure that it runs under 8 minutes, </w:t>
             </w:r>
             <w:r>
               <w:rPr>
